--- a/Homework/HW4/Assignment 4.docx
+++ b/Homework/HW4/Assignment 4.docx
@@ -568,16 +568,6 @@
         </w:rPr>
         <w:t>data set.</w:t>
       </w:r>
-      <w:r>
-        <w:rPr>
-          <w:rFonts w:ascii="Times New Roman" w:hAnsi="Times New Roman" w:cs="Times New Roman"/>
-          <w:color w:val="333333"/>
-          <w:szCs w:val="24"/>
-        </w:rPr>
-        <w:t>(20 Pts)</w:t>
-      </w:r>
-      <w:bookmarkStart w:id="0" w:name="_GoBack"/>
-      <w:bookmarkEnd w:id="0"/>
     </w:p>
     <w:p>
       <w:pPr>
@@ -601,14 +591,6 @@
           <w:szCs w:val="24"/>
         </w:rPr>
         <w:t>Prepare a scatter plot of the data Does a linear relation appear adequate here? Would a transformation on X or Y be more appropriate here? Why?</w:t>
-      </w:r>
-      <w:r>
-        <w:rPr>
-          <w:rFonts w:ascii="Times New Roman" w:hAnsi="Times New Roman" w:cs="Times New Roman"/>
-          <w:color w:val="333333"/>
-          <w:szCs w:val="24"/>
-        </w:rPr>
-        <w:t xml:space="preserve"> (4pts)</w:t>
       </w:r>
     </w:p>
     <w:p>
@@ -686,14 +668,6 @@
         </w:rPr>
         <w:t xml:space="preserve"> and obtain the estimated linear regression function for the transformed data.</w:t>
       </w:r>
-      <w:r>
-        <w:rPr>
-          <w:rFonts w:ascii="Times New Roman" w:hAnsi="Times New Roman" w:cs="Times New Roman"/>
-          <w:color w:val="333333"/>
-          <w:szCs w:val="24"/>
-        </w:rPr>
-        <w:t xml:space="preserve"> (4pts)</w:t>
-      </w:r>
     </w:p>
     <w:p>
       <w:pPr>
@@ -718,14 +692,6 @@
         </w:rPr>
         <w:t>Plot the estimated regression line and the transformed data. Does the regression line appear to be a good fit to the transformed data?</w:t>
       </w:r>
-      <w:r>
-        <w:rPr>
-          <w:rFonts w:ascii="Times New Roman" w:hAnsi="Times New Roman" w:cs="Times New Roman"/>
-          <w:color w:val="333333"/>
-          <w:szCs w:val="24"/>
-        </w:rPr>
-        <w:t xml:space="preserve"> (4pts)</w:t>
-      </w:r>
     </w:p>
     <w:p>
       <w:pPr>
@@ -750,14 +716,6 @@
         </w:rPr>
         <w:t>Obtain the residuals and plot them against the fitted values. Also prepare a normal probability plot. What do your plots show?</w:t>
       </w:r>
-      <w:r>
-        <w:rPr>
-          <w:rFonts w:ascii="Times New Roman" w:hAnsi="Times New Roman" w:cs="Times New Roman"/>
-          <w:color w:val="333333"/>
-          <w:szCs w:val="24"/>
-        </w:rPr>
-        <w:t xml:space="preserve"> (4pts)</w:t>
-      </w:r>
     </w:p>
     <w:p>
       <w:pPr>
@@ -782,14 +740,6 @@
         </w:rPr>
         <w:t>Express the estimated regression function in the original units.</w:t>
       </w:r>
-      <w:r>
-        <w:rPr>
-          <w:rFonts w:ascii="Times New Roman" w:hAnsi="Times New Roman" w:cs="Times New Roman"/>
-          <w:color w:val="333333"/>
-          <w:szCs w:val="24"/>
-        </w:rPr>
-        <w:t xml:space="preserve"> ( 4 pts)</w:t>
-      </w:r>
     </w:p>
     <w:p>
       <w:pPr>
@@ -850,14 +800,6 @@
         </w:rPr>
         <w:t xml:space="preserve"> data set.</w:t>
       </w:r>
-      <w:r>
-        <w:rPr>
-          <w:rFonts w:ascii="Times New Roman" w:hAnsi="Times New Roman" w:cs="Times New Roman"/>
-          <w:color w:val="333333"/>
-          <w:szCs w:val="24"/>
-        </w:rPr>
-        <w:t xml:space="preserve"> (20 pts)</w:t>
-      </w:r>
     </w:p>
     <w:p>
       <w:pPr>
@@ -930,14 +872,6 @@
         </w:rPr>
         <w:t>plot. What do your plots show?</w:t>
       </w:r>
-      <w:r>
-        <w:rPr>
-          <w:rFonts w:ascii="Times New Roman" w:hAnsi="Times New Roman" w:cs="Times New Roman"/>
-          <w:color w:val="333333"/>
-          <w:szCs w:val="24"/>
-        </w:rPr>
-        <w:t>(3pts)</w:t>
-      </w:r>
     </w:p>
     <w:p>
       <w:pPr>
@@ -982,14 +916,6 @@
         </w:rPr>
         <w:t>to achieve constant variance and linearity?</w:t>
       </w:r>
-      <w:r>
-        <w:rPr>
-          <w:rFonts w:ascii="Times New Roman" w:hAnsi="Times New Roman" w:cs="Times New Roman"/>
-          <w:color w:val="333333"/>
-          <w:szCs w:val="24"/>
-        </w:rPr>
-        <w:t xml:space="preserve"> (3pts)</w:t>
-      </w:r>
     </w:p>
     <w:p>
       <w:pPr>
@@ -1078,14 +1004,6 @@
         </w:rPr>
         <w:t>suggested?</w:t>
       </w:r>
-      <w:r>
-        <w:rPr>
-          <w:rFonts w:ascii="Times New Roman" w:hAnsi="Times New Roman" w:cs="Times New Roman"/>
-          <w:color w:val="333333"/>
-          <w:szCs w:val="24"/>
-        </w:rPr>
-        <w:t xml:space="preserve"> (5pts)</w:t>
-      </w:r>
     </w:p>
     <w:p>
       <w:pPr>
@@ -1142,14 +1060,6 @@
         </w:rPr>
         <w:t>the transformed data.</w:t>
       </w:r>
-      <w:r>
-        <w:rPr>
-          <w:rFonts w:ascii="Times New Roman" w:hAnsi="Times New Roman" w:cs="Times New Roman"/>
-          <w:color w:val="333333"/>
-          <w:szCs w:val="24"/>
-        </w:rPr>
-        <w:t xml:space="preserve"> (5pts)</w:t>
-      </w:r>
     </w:p>
     <w:p>
       <w:pPr>
@@ -1190,14 +1100,6 @@
         </w:rPr>
         <w:t>to be a good fit to the transformed data?</w:t>
       </w:r>
-      <w:r>
-        <w:rPr>
-          <w:rFonts w:ascii="Times New Roman" w:hAnsi="Times New Roman" w:cs="Times New Roman"/>
-          <w:color w:val="333333"/>
-          <w:szCs w:val="24"/>
-        </w:rPr>
-        <w:t xml:space="preserve"> (2 pts)</w:t>
-      </w:r>
     </w:p>
     <w:p>
       <w:pPr>
@@ -1254,14 +1156,6 @@
         </w:rPr>
         <w:t>plot. What do your plots show?</w:t>
       </w:r>
-      <w:r>
-        <w:rPr>
-          <w:rFonts w:ascii="Times New Roman" w:hAnsi="Times New Roman" w:cs="Times New Roman"/>
-          <w:color w:val="333333"/>
-          <w:szCs w:val="24"/>
-        </w:rPr>
-        <w:t xml:space="preserve"> (2pts)</w:t>
-      </w:r>
     </w:p>
     <w:p>
       <w:pPr>
@@ -1284,16 +1178,7 @@
           <w:color w:val="333333"/>
           <w:szCs w:val="24"/>
         </w:rPr>
-        <w:lastRenderedPageBreak/>
         <w:t>Express the estimated regression function in the original units.</w:t>
-      </w:r>
-      <w:r>
-        <w:rPr>
-          <w:rFonts w:ascii="Times New Roman" w:hAnsi="Times New Roman" w:cs="Times New Roman"/>
-          <w:color w:val="333333"/>
-          <w:szCs w:val="24"/>
-        </w:rPr>
-        <w:t xml:space="preserve"> (2pts)</w:t>
       </w:r>
     </w:p>
     <w:p>
@@ -1317,6 +1202,7 @@
           <w:color w:val="333333"/>
           <w:szCs w:val="24"/>
         </w:rPr>
+        <w:lastRenderedPageBreak/>
         <w:t xml:space="preserve">Refer to Crime rate </w:t>
       </w:r>
       <w:r>
@@ -1326,14 +1212,6 @@
           <w:szCs w:val="24"/>
         </w:rPr>
         <w:t>data set.</w:t>
-      </w:r>
-      <w:r>
-        <w:rPr>
-          <w:rFonts w:ascii="Times New Roman" w:hAnsi="Times New Roman" w:cs="Times New Roman"/>
-          <w:color w:val="333333"/>
-          <w:szCs w:val="24"/>
-        </w:rPr>
-        <w:t xml:space="preserve"> (25 pts)</w:t>
       </w:r>
     </w:p>
     <w:p>
@@ -1407,14 +1285,6 @@
         </w:rPr>
         <w:t>plot. What do your plots show?</w:t>
       </w:r>
-      <w:r>
-        <w:rPr>
-          <w:rFonts w:ascii="Times New Roman" w:hAnsi="Times New Roman" w:cs="Times New Roman"/>
-          <w:color w:val="333333"/>
-          <w:szCs w:val="24"/>
-        </w:rPr>
-        <w:t xml:space="preserve"> (3pts)</w:t>
-      </w:r>
     </w:p>
     <w:p>
       <w:pPr>
@@ -1519,14 +1389,6 @@
         </w:rPr>
         <w:t>in part (a)?</w:t>
       </w:r>
-      <w:r>
-        <w:rPr>
-          <w:rFonts w:ascii="Times New Roman" w:hAnsi="Times New Roman" w:cs="Times New Roman"/>
-          <w:color w:val="333333"/>
-          <w:szCs w:val="24"/>
-        </w:rPr>
-        <w:t xml:space="preserve"> (10 pts)</w:t>
-      </w:r>
     </w:p>
     <w:p>
       <w:pPr>
@@ -1647,14 +1509,6 @@
         </w:rPr>
         <w:t>)?</w:t>
       </w:r>
-      <w:r>
-        <w:rPr>
-          <w:rFonts w:ascii="Times New Roman" w:hAnsi="Times New Roman" w:cs="Times New Roman"/>
-          <w:color w:val="333333"/>
-          <w:szCs w:val="24"/>
-        </w:rPr>
-        <w:t xml:space="preserve"> (12 pts)</w:t>
-      </w:r>
     </w:p>
     <w:p>
       <w:pPr>
@@ -1723,14 +1577,6 @@
         </w:rPr>
         <w:t>.</w:t>
       </w:r>
-      <w:r>
-        <w:rPr>
-          <w:rFonts w:ascii="Times New Roman" w:hAnsi="Times New Roman" w:cs="Times New Roman"/>
-          <w:color w:val="333333"/>
-          <w:szCs w:val="24"/>
-        </w:rPr>
-        <w:t>(15pts)</w:t>
-      </w:r>
     </w:p>
     <w:p>
       <w:pPr>
@@ -1803,14 +1649,6 @@
         </w:rPr>
         <w:t>plot. What do your plots show?</w:t>
       </w:r>
-      <w:r>
-        <w:rPr>
-          <w:rFonts w:ascii="Times New Roman" w:hAnsi="Times New Roman" w:cs="Times New Roman"/>
-          <w:color w:val="333333"/>
-          <w:szCs w:val="24"/>
-        </w:rPr>
-        <w:t xml:space="preserve"> ( 3 pts)</w:t>
-      </w:r>
     </w:p>
     <w:p>
       <w:pPr>
@@ -1909,14 +1747,6 @@
         </w:rPr>
         <w:t>coefficient. Interpret your confidence intervals.</w:t>
       </w:r>
-      <w:r>
-        <w:rPr>
-          <w:rFonts w:ascii="Times New Roman" w:hAnsi="Times New Roman" w:cs="Times New Roman"/>
-          <w:color w:val="333333"/>
-          <w:szCs w:val="24"/>
-        </w:rPr>
-        <w:t xml:space="preserve"> (3 pts)</w:t>
-      </w:r>
     </w:p>
     <w:p>
       <w:pPr>
@@ -1999,6 +1829,8 @@
         </w:rPr>
         <w:t>b</w:t>
       </w:r>
+      <w:bookmarkStart w:id="0" w:name="_GoBack"/>
+      <w:bookmarkEnd w:id="0"/>
       <w:r>
         <w:rPr>
           <w:rFonts w:ascii="Times New Roman" w:hAnsi="Times New Roman" w:cs="Times New Roman"/>
@@ -2006,14 +1838,6 @@
           <w:szCs w:val="24"/>
         </w:rPr>
         <w:t>)</w:t>
-      </w:r>
-      <w:r>
-        <w:rPr>
-          <w:rFonts w:ascii="Times New Roman" w:hAnsi="Times New Roman" w:cs="Times New Roman"/>
-          <w:color w:val="333333"/>
-          <w:szCs w:val="24"/>
-        </w:rPr>
-        <w:t xml:space="preserve">  (3 pts)</w:t>
       </w:r>
     </w:p>
     <w:p>
@@ -2119,14 +1943,6 @@
         </w:rPr>
         <w:t>f the family confidence coefficient here?</w:t>
       </w:r>
-      <w:r>
-        <w:rPr>
-          <w:rFonts w:ascii="Times New Roman" w:hAnsi="Times New Roman" w:cs="Times New Roman"/>
-          <w:color w:val="333333"/>
-          <w:szCs w:val="24"/>
-        </w:rPr>
-        <w:t xml:space="preserve"> (3 pts)</w:t>
-      </w:r>
     </w:p>
     <w:p>
       <w:pPr>
@@ -2183,14 +1999,6 @@
         </w:rPr>
         <w:t>90 percent family confidence coefficient.</w:t>
       </w:r>
-      <w:r>
-        <w:rPr>
-          <w:rFonts w:ascii="Times New Roman" w:hAnsi="Times New Roman" w:cs="Times New Roman"/>
-          <w:color w:val="333333"/>
-          <w:szCs w:val="24"/>
-        </w:rPr>
-        <w:t xml:space="preserve"> (3pts)</w:t>
-      </w:r>
     </w:p>
     <w:p>
       <w:pPr>
@@ -2243,14 +2051,6 @@
         </w:rPr>
         <w:t>of number of active physicians to total population.</w:t>
       </w:r>
-      <w:r>
-        <w:rPr>
-          <w:rFonts w:ascii="Times New Roman" w:hAnsi="Times New Roman" w:cs="Times New Roman"/>
-          <w:color w:val="333333"/>
-          <w:szCs w:val="24"/>
-        </w:rPr>
-        <w:t>(10 pts)</w:t>
-      </w:r>
     </w:p>
     <w:p>
       <w:pPr>
@@ -2350,14 +2150,6 @@
         </w:rPr>
         <w:t>coefficient.</w:t>
       </w:r>
-      <w:r>
-        <w:rPr>
-          <w:rFonts w:ascii="Times New Roman" w:hAnsi="Times New Roman" w:cs="Times New Roman"/>
-          <w:color w:val="333333"/>
-          <w:szCs w:val="24"/>
-        </w:rPr>
-        <w:t xml:space="preserve"> (2 pts)</w:t>
-      </w:r>
     </w:p>
     <w:p>
       <w:pPr>
@@ -2481,14 +2273,6 @@
         </w:rPr>
         <w:t>confidence intervals in part (a) support this view? Discuss.</w:t>
       </w:r>
-      <w:r>
-        <w:rPr>
-          <w:rFonts w:ascii="Times New Roman" w:hAnsi="Times New Roman" w:cs="Times New Roman"/>
-          <w:color w:val="333333"/>
-          <w:szCs w:val="24"/>
-        </w:rPr>
-        <w:t>(2 pts)</w:t>
-      </w:r>
     </w:p>
     <w:p>
       <w:pPr>
@@ -2609,14 +2393,6 @@
         </w:rPr>
         <w:t>ing or the Bonferroni, is more efficient here?</w:t>
       </w:r>
-      <w:r>
-        <w:rPr>
-          <w:rFonts w:ascii="Times New Roman" w:hAnsi="Times New Roman" w:cs="Times New Roman"/>
-          <w:color w:val="333333"/>
-          <w:szCs w:val="24"/>
-        </w:rPr>
-        <w:t xml:space="preserve"> (3pts)</w:t>
-      </w:r>
     </w:p>
     <w:p>
       <w:pPr>
@@ -2657,14 +2433,6 @@
         </w:rPr>
         <w:t>Interpret your confidence intervals.</w:t>
       </w:r>
-      <w:r>
-        <w:rPr>
-          <w:rFonts w:ascii="Times New Roman" w:hAnsi="Times New Roman" w:cs="Times New Roman"/>
-          <w:color w:val="333333"/>
-          <w:szCs w:val="24"/>
-        </w:rPr>
-        <w:t xml:space="preserve"> (3pts)</w:t>
-      </w:r>
     </w:p>
     <w:p>
       <w:pPr>
@@ -2687,7 +2455,6 @@
           <w:color w:val="333333"/>
           <w:szCs w:val="24"/>
         </w:rPr>
-        <w:lastRenderedPageBreak/>
         <w:t>Refer to the SENIC data set.</w:t>
       </w:r>
       <w:r>
@@ -2741,14 +2508,6 @@
           <w:szCs w:val="24"/>
         </w:rPr>
         <w:t>X-ray ratio.</w:t>
-      </w:r>
-      <w:r>
-        <w:rPr>
-          <w:rFonts w:ascii="Times New Roman" w:hAnsi="Times New Roman" w:cs="Times New Roman"/>
-          <w:color w:val="333333"/>
-          <w:szCs w:val="24"/>
-        </w:rPr>
-        <w:t>(10 pts)</w:t>
       </w:r>
     </w:p>
     <w:p>
@@ -2772,6 +2531,7 @@
           <w:color w:val="333333"/>
           <w:szCs w:val="24"/>
         </w:rPr>
+        <w:lastRenderedPageBreak/>
         <w:t>Regress average length of stay on each of the three predictor variables. State the estimated</w:t>
       </w:r>
       <w:r>
@@ -2789,14 +2549,6 @@
           <w:szCs w:val="24"/>
         </w:rPr>
         <w:t xml:space="preserve">regression functions. </w:t>
-      </w:r>
-      <w:r>
-        <w:rPr>
-          <w:rFonts w:ascii="Times New Roman" w:hAnsi="Times New Roman" w:cs="Times New Roman"/>
-          <w:color w:val="333333"/>
-          <w:szCs w:val="24"/>
-        </w:rPr>
-        <w:t>(3 pts)</w:t>
       </w:r>
     </w:p>
     <w:p>
@@ -2854,14 +2606,6 @@
         </w:rPr>
         <w:t xml:space="preserve">against X and a normal probability plot. Summarize your conclusions. </w:t>
       </w:r>
-      <w:r>
-        <w:rPr>
-          <w:rFonts w:ascii="Times New Roman" w:hAnsi="Times New Roman" w:cs="Times New Roman"/>
-          <w:color w:val="333333"/>
-          <w:szCs w:val="24"/>
-        </w:rPr>
-        <w:t>(3 pts)</w:t>
-      </w:r>
     </w:p>
     <w:p>
       <w:pPr>
@@ -2965,14 +2709,6 @@
           <w:szCs w:val="24"/>
         </w:rPr>
         <w:t>Y observations at X = 6.5 and X = 5.9, respectively. Do observations Y47 and Y112 fall outside these prediction intervals? Discuss the significance of this.</w:t>
-      </w:r>
-      <w:r>
-        <w:rPr>
-          <w:rFonts w:ascii="Times New Roman" w:hAnsi="Times New Roman" w:cs="Times New Roman"/>
-          <w:color w:val="333333"/>
-          <w:szCs w:val="24"/>
-        </w:rPr>
-        <w:t xml:space="preserve"> (4pts)</w:t>
       </w:r>
     </w:p>
     <w:p>
@@ -3015,7 +2751,7 @@
           <v:shape id="_x0000_i1025" type="#_x0000_t75" style="width:77.25pt;height:50.25pt" o:ole="">
             <v:imagedata r:id="rId7" o:title=""/>
           </v:shape>
-          <o:OLEObject Type="Embed" ProgID="Excel.SheetMacroEnabled.12" ShapeID="_x0000_i1025" DrawAspect="Icon" ObjectID="_1632075267" r:id="rId8"/>
+          <o:OLEObject Type="Embed" ProgID="Excel.SheetMacroEnabled.12" ShapeID="_x0000_i1025" DrawAspect="Icon" ObjectID="_1631894870" r:id="rId8"/>
         </w:object>
       </w:r>
       <w:r>
@@ -3028,7 +2764,7 @@
           <v:shape id="_x0000_i1026" type="#_x0000_t75" style="width:77.25pt;height:50.25pt" o:ole="">
             <v:imagedata r:id="rId9" o:title=""/>
           </v:shape>
-          <o:OLEObject Type="Embed" ProgID="Excel.SheetMacroEnabled.12" ShapeID="_x0000_i1026" DrawAspect="Icon" ObjectID="_1632075268" r:id="rId10"/>
+          <o:OLEObject Type="Embed" ProgID="Excel.SheetMacroEnabled.12" ShapeID="_x0000_i1026" DrawAspect="Icon" ObjectID="_1631894871" r:id="rId10"/>
         </w:object>
       </w:r>
       <w:r>
@@ -3041,7 +2777,7 @@
           <v:shape id="_x0000_i1027" type="#_x0000_t75" style="width:77.25pt;height:50.25pt" o:ole="">
             <v:imagedata r:id="rId11" o:title=""/>
           </v:shape>
-          <o:OLEObject Type="Embed" ProgID="Excel.SheetMacroEnabled.12" ShapeID="_x0000_i1027" DrawAspect="Icon" ObjectID="_1632075269" r:id="rId12"/>
+          <o:OLEObject Type="Embed" ProgID="Excel.SheetMacroEnabled.12" ShapeID="_x0000_i1027" DrawAspect="Icon" ObjectID="_1631894872" r:id="rId12"/>
         </w:object>
       </w:r>
       <w:r>
@@ -3054,7 +2790,7 @@
           <v:shape id="_x0000_i1028" type="#_x0000_t75" style="width:77.25pt;height:50.25pt" o:ole="">
             <v:imagedata r:id="rId13" o:title=""/>
           </v:shape>
-          <o:OLEObject Type="Embed" ProgID="Excel.SheetMacroEnabled.12" ShapeID="_x0000_i1028" DrawAspect="Icon" ObjectID="_1632075270" r:id="rId14"/>
+          <o:OLEObject Type="Embed" ProgID="Excel.SheetMacroEnabled.12" ShapeID="_x0000_i1028" DrawAspect="Icon" ObjectID="_1631894873" r:id="rId14"/>
         </w:object>
       </w:r>
       <w:r>
@@ -3067,7 +2803,7 @@
           <v:shape id="_x0000_i1029" type="#_x0000_t75" style="width:77.25pt;height:50.25pt" o:ole="">
             <v:imagedata r:id="rId15" o:title=""/>
           </v:shape>
-          <o:OLEObject Type="Embed" ProgID="Excel.SheetMacroEnabled.12" ShapeID="_x0000_i1029" DrawAspect="Icon" ObjectID="_1632075271" r:id="rId16"/>
+          <o:OLEObject Type="Embed" ProgID="Excel.SheetMacroEnabled.12" ShapeID="_x0000_i1029" DrawAspect="Icon" ObjectID="_1631894874" r:id="rId16"/>
         </w:object>
       </w:r>
       <w:r>
@@ -3080,7 +2816,7 @@
           <v:shape id="_x0000_i1030" type="#_x0000_t75" style="width:77.25pt;height:50.25pt" o:ole="">
             <v:imagedata r:id="rId17" o:title=""/>
           </v:shape>
-          <o:OLEObject Type="Embed" ProgID="Excel.SheetMacroEnabled.12" ShapeID="_x0000_i1030" DrawAspect="Icon" ObjectID="_1632075272" r:id="rId18"/>
+          <o:OLEObject Type="Embed" ProgID="Excel.SheetMacroEnabled.12" ShapeID="_x0000_i1030" DrawAspect="Icon" ObjectID="_1631894875" r:id="rId18"/>
         </w:object>
       </w:r>
     </w:p>
